--- a/Iteration2 - Documentation/Iteration 2 - Updated Plan (Changes; Planned vs Actual Time).docx
+++ b/Iteration2 - Documentation/Iteration 2 - Updated Plan (Changes; Planned vs Actual Time).docx
@@ -41,7 +41,19 @@
         <w:t xml:space="preserve">We made two changes to the previous plan for Iteration 2 that we planned out in Iteration 0. Specifically, for the </w:t>
       </w:r>
       <w:r>
-        <w:t>big stories, we had to add a big story to represent the client’s requests, as required in this iteration. And the second change we made was swap a big story originally from Iteration 3 with a big story originally from Iteration 2. That is, we moved “View Patients/Customers”</w:t>
+        <w:t>big stories, we had to add a big story to represent the client’s requests, as required in this iteration.</w:t>
+      </w:r>
+      <w:r>
+        <w:t xml:space="preserve"> Since we originally had 3 big stories we simply added another one as 4 big stories are fine for one iteration</w:t>
+      </w:r>
+      <w:r>
+        <w:t>, but we also changed priorities as needed (since the client’s request should have high priority)</w:t>
+      </w:r>
+      <w:r>
+        <w:t>.</w:t>
+      </w:r>
+      <w:r>
+        <w:t xml:space="preserve"> And the second change we made was swap a big story originally from Iteration 3 with a big story originally from Iteration 2. That is, we moved “View Patients/Customers”</w:t>
       </w:r>
       <w:r>
         <w:t xml:space="preserve"> (now called “Access Patients/Customers”)</w:t>
@@ -53,51 +65,19 @@
         <w:t>Add/Record Order to a Patient’s Purchase History</w:t>
       </w:r>
       <w:r>
-        <w:t xml:space="preserve">” in Iteration 2, we thought it was important to separate this story and the big story </w:t>
-      </w:r>
-      <w:r>
-        <w:t>“View Patient/Customer Purchase History”</w:t>
-      </w:r>
-      <w:r>
-        <w:t xml:space="preserve"> into different iterations. This is because we realized that the </w:t>
-      </w:r>
-      <w:r>
-        <w:t xml:space="preserve">“View Patient/Customer Purchase History” </w:t>
-      </w:r>
-      <w:r>
-        <w:t xml:space="preserve">is directly related to and based </w:t>
-      </w:r>
-      <w:proofErr w:type="gramStart"/>
-      <w:r>
-        <w:t>off of</w:t>
-      </w:r>
-      <w:proofErr w:type="gramEnd"/>
-      <w:r>
-        <w:t xml:space="preserve"> the </w:t>
-      </w:r>
-      <w:r>
-        <w:t>“</w:t>
+        <w:t>” in Iteration 2, we thought it was important to separate this story and the big story “View Patient/Customer Purchase History” into different iterations. This is because we realized that the “View Patient/Customer Purchase History” is directly related to and based off of the “</w:t>
       </w:r>
       <w:r>
         <w:t>Add/Record Order to a Patient’s Purchase History</w:t>
       </w:r>
       <w:r>
-        <w:t xml:space="preserve">” </w:t>
-      </w:r>
-      <w:r>
-        <w:t xml:space="preserve">story and we wanted to first ensure that we took the time this iteration to make sure </w:t>
-      </w:r>
-      <w:r>
-        <w:t>“</w:t>
+        <w:t>” story and we wanted to first ensure that we took the time this iteration to make sure “</w:t>
       </w:r>
       <w:r>
         <w:t>Add/Record Order to a Patient’s Purchase History</w:t>
       </w:r>
       <w:r>
-        <w:t>”</w:t>
-      </w:r>
-      <w:r>
-        <w:t xml:space="preserve"> is implemented as correctly as possible. We also realized that “View Patients/Customers” is something more general than “View Patient/Customer Purchase History” and so “View Patients/Customers” should be implemented before (hence the swap).</w:t>
+        <w:t>” is implemented as correctly as possible. We also realized that “View Patients/Customers” is something more general than “View Patient/Customer Purchase History” and so “View Patients/Customers” should be implemented before (hence the swap).</w:t>
       </w:r>
       <w:r>
         <w:t xml:space="preserve"> For the big stories of Iteration 2, we also </w:t>
@@ -194,10 +174,7 @@
         <w:t>ITERATION 2 – Updated Plan – Big Stories</w:t>
       </w:r>
       <w:r>
-        <w:t xml:space="preserve">”. This contains all the </w:t>
-      </w:r>
-      <w:r>
-        <w:t>big stories we planned at the beginning of Iteration 2 to complete during this iteration.</w:t>
+        <w:t>”. This contains all the big stories we planned at the beginning of Iteration 2 to complete during this iteration.</w:t>
       </w:r>
     </w:p>
     <w:p>
@@ -222,13 +199,7 @@
         <w:spacing w:after="240"/>
       </w:pPr>
       <w:r>
-        <w:t>Please find attached a pdf file in the “Iteration 2 – Documentation” folder called “</w:t>
-      </w:r>
-      <w:r>
-        <w:t>ITERATION 2 – DETAILED STORIES</w:t>
-      </w:r>
-      <w:r>
-        <w:t xml:space="preserve">”. This contains </w:t>
+        <w:t xml:space="preserve">Please find attached a pdf file in the “Iteration 2 – Documentation” folder called “ITERATION 2 – DETAILED STORIES”. This contains </w:t>
       </w:r>
       <w:r>
         <w:t>the breakdown of all</w:t>
@@ -303,6 +274,7 @@
         </w:numPr>
       </w:pPr>
       <w:r>
+        <w:lastRenderedPageBreak/>
         <w:t>Planned: 2 days</w:t>
       </w:r>
     </w:p>
@@ -327,7 +299,6 @@
         </w:numPr>
       </w:pPr>
       <w:r>
-        <w:lastRenderedPageBreak/>
         <w:t>View Descriptions of Medications</w:t>
       </w:r>
     </w:p>
@@ -340,7 +311,376 @@
         </w:numPr>
       </w:pPr>
       <w:r>
-        <w:t xml:space="preserve">Planned: </w:t>
+        <w:t>Planned: 1 days</w:t>
+      </w:r>
+    </w:p>
+    <w:p>
+      <w:pPr>
+        <w:pStyle w:val="ListParagraph"/>
+        <w:numPr>
+          <w:ilvl w:val="2"/>
+          <w:numId w:val="2"/>
+        </w:numPr>
+      </w:pPr>
+      <w:r>
+        <w:t>Actual: 1 day</w:t>
+      </w:r>
+      <w:r>
+        <w:t>s</w:t>
+      </w:r>
+    </w:p>
+    <w:p>
+      <w:pPr>
+        <w:pStyle w:val="ListParagraph"/>
+        <w:numPr>
+          <w:ilvl w:val="1"/>
+          <w:numId w:val="2"/>
+        </w:numPr>
+      </w:pPr>
+      <w:r>
+        <w:t>Search OTC Without an Account</w:t>
+      </w:r>
+    </w:p>
+    <w:p>
+      <w:pPr>
+        <w:pStyle w:val="ListParagraph"/>
+        <w:numPr>
+          <w:ilvl w:val="2"/>
+          <w:numId w:val="2"/>
+        </w:numPr>
+      </w:pPr>
+      <w:r>
+        <w:t>Planned: 1 days</w:t>
+      </w:r>
+    </w:p>
+    <w:p>
+      <w:pPr>
+        <w:pStyle w:val="ListParagraph"/>
+        <w:numPr>
+          <w:ilvl w:val="2"/>
+          <w:numId w:val="2"/>
+        </w:numPr>
+      </w:pPr>
+      <w:r>
+        <w:t xml:space="preserve">Actual: </w:t>
+      </w:r>
+      <w:r>
+        <w:t>2</w:t>
+      </w:r>
+      <w:r>
+        <w:t xml:space="preserve"> days</w:t>
+      </w:r>
+    </w:p>
+    <w:p>
+      <w:pPr>
+        <w:pStyle w:val="ListParagraph"/>
+        <w:numPr>
+          <w:ilvl w:val="1"/>
+          <w:numId w:val="2"/>
+        </w:numPr>
+      </w:pPr>
+      <w:r>
+        <w:t>Modify Existing Medication Details</w:t>
+      </w:r>
+    </w:p>
+    <w:p>
+      <w:pPr>
+        <w:pStyle w:val="ListParagraph"/>
+        <w:numPr>
+          <w:ilvl w:val="2"/>
+          <w:numId w:val="2"/>
+        </w:numPr>
+      </w:pPr>
+      <w:r>
+        <w:t>Planned: 2 days</w:t>
+      </w:r>
+    </w:p>
+    <w:p>
+      <w:pPr>
+        <w:pStyle w:val="ListParagraph"/>
+        <w:numPr>
+          <w:ilvl w:val="2"/>
+          <w:numId w:val="2"/>
+        </w:numPr>
+      </w:pPr>
+      <w:r>
+        <w:t>Actual:</w:t>
+      </w:r>
+      <w:r>
+        <w:t xml:space="preserve"> 2 days</w:t>
+      </w:r>
+    </w:p>
+    <w:p>
+      <w:pPr>
+        <w:pStyle w:val="ListParagraph"/>
+        <w:numPr>
+          <w:ilvl w:val="1"/>
+          <w:numId w:val="2"/>
+        </w:numPr>
+      </w:pPr>
+      <w:r>
+        <w:t>Add NEW Prescription Order to a Patient</w:t>
+      </w:r>
+    </w:p>
+    <w:p>
+      <w:pPr>
+        <w:pStyle w:val="ListParagraph"/>
+        <w:numPr>
+          <w:ilvl w:val="2"/>
+          <w:numId w:val="2"/>
+        </w:numPr>
+      </w:pPr>
+      <w:r>
+        <w:t>Planned: 3 days</w:t>
+      </w:r>
+    </w:p>
+    <w:p>
+      <w:pPr>
+        <w:pStyle w:val="ListParagraph"/>
+        <w:numPr>
+          <w:ilvl w:val="2"/>
+          <w:numId w:val="2"/>
+        </w:numPr>
+      </w:pPr>
+      <w:r>
+        <w:t>Actual:</w:t>
+      </w:r>
+      <w:r>
+        <w:t xml:space="preserve"> 3 days</w:t>
+      </w:r>
+    </w:p>
+    <w:p>
+      <w:pPr>
+        <w:pStyle w:val="ListParagraph"/>
+        <w:numPr>
+          <w:ilvl w:val="1"/>
+          <w:numId w:val="2"/>
+        </w:numPr>
+      </w:pPr>
+      <w:r>
+        <w:t>Add Existing Prescription Order to a Patient</w:t>
+      </w:r>
+    </w:p>
+    <w:p>
+      <w:pPr>
+        <w:pStyle w:val="ListParagraph"/>
+        <w:numPr>
+          <w:ilvl w:val="2"/>
+          <w:numId w:val="2"/>
+        </w:numPr>
+      </w:pPr>
+      <w:r>
+        <w:t>Planned: 2 days</w:t>
+      </w:r>
+    </w:p>
+    <w:p>
+      <w:pPr>
+        <w:pStyle w:val="ListParagraph"/>
+        <w:numPr>
+          <w:ilvl w:val="2"/>
+          <w:numId w:val="2"/>
+        </w:numPr>
+      </w:pPr>
+      <w:r>
+        <w:t>Actual:</w:t>
+      </w:r>
+      <w:r>
+        <w:t xml:space="preserve"> 3 days</w:t>
+      </w:r>
+    </w:p>
+    <w:p>
+      <w:pPr>
+        <w:pStyle w:val="ListParagraph"/>
+        <w:numPr>
+          <w:ilvl w:val="1"/>
+          <w:numId w:val="2"/>
+        </w:numPr>
+      </w:pPr>
+      <w:r>
+        <w:t>Add OTC Order to a Patient</w:t>
+      </w:r>
+    </w:p>
+    <w:p>
+      <w:pPr>
+        <w:pStyle w:val="ListParagraph"/>
+        <w:numPr>
+          <w:ilvl w:val="2"/>
+          <w:numId w:val="2"/>
+        </w:numPr>
+      </w:pPr>
+      <w:r>
+        <w:t>Planned: 2 days</w:t>
+      </w:r>
+    </w:p>
+    <w:p>
+      <w:pPr>
+        <w:pStyle w:val="ListParagraph"/>
+        <w:numPr>
+          <w:ilvl w:val="2"/>
+          <w:numId w:val="2"/>
+        </w:numPr>
+      </w:pPr>
+      <w:r>
+        <w:t>Actual:</w:t>
+      </w:r>
+      <w:r>
+        <w:t xml:space="preserve"> 2 days</w:t>
+      </w:r>
+    </w:p>
+    <w:p>
+      <w:pPr>
+        <w:pStyle w:val="ListParagraph"/>
+        <w:numPr>
+          <w:ilvl w:val="1"/>
+          <w:numId w:val="2"/>
+        </w:numPr>
+      </w:pPr>
+      <w:r>
+        <w:t>Display List of All Sales of Each Medication</w:t>
+      </w:r>
+    </w:p>
+    <w:p>
+      <w:pPr>
+        <w:pStyle w:val="ListParagraph"/>
+        <w:numPr>
+          <w:ilvl w:val="2"/>
+          <w:numId w:val="2"/>
+        </w:numPr>
+      </w:pPr>
+      <w:r>
+        <w:t>Planned: 2 days</w:t>
+      </w:r>
+    </w:p>
+    <w:p>
+      <w:pPr>
+        <w:pStyle w:val="ListParagraph"/>
+        <w:numPr>
+          <w:ilvl w:val="2"/>
+          <w:numId w:val="2"/>
+        </w:numPr>
+      </w:pPr>
+      <w:r>
+        <w:t>Actual:</w:t>
+      </w:r>
+      <w:r>
+        <w:t xml:space="preserve"> 2 days</w:t>
+      </w:r>
+    </w:p>
+    <w:p>
+      <w:pPr>
+        <w:pStyle w:val="ListParagraph"/>
+        <w:numPr>
+          <w:ilvl w:val="1"/>
+          <w:numId w:val="2"/>
+        </w:numPr>
+      </w:pPr>
+      <w:r>
+        <w:t>Determine Revenue</w:t>
+      </w:r>
+    </w:p>
+    <w:p>
+      <w:pPr>
+        <w:pStyle w:val="ListParagraph"/>
+        <w:numPr>
+          <w:ilvl w:val="2"/>
+          <w:numId w:val="2"/>
+        </w:numPr>
+      </w:pPr>
+      <w:r>
+        <w:t>Planned: 1 days</w:t>
+      </w:r>
+    </w:p>
+    <w:p>
+      <w:pPr>
+        <w:pStyle w:val="ListParagraph"/>
+        <w:numPr>
+          <w:ilvl w:val="2"/>
+          <w:numId w:val="2"/>
+        </w:numPr>
+      </w:pPr>
+      <w:r>
+        <w:t>Actual:</w:t>
+      </w:r>
+      <w:r>
+        <w:t xml:space="preserve"> 1 days</w:t>
+      </w:r>
+    </w:p>
+    <w:p>
+      <w:pPr>
+        <w:pStyle w:val="ListParagraph"/>
+        <w:numPr>
+          <w:ilvl w:val="1"/>
+          <w:numId w:val="2"/>
+        </w:numPr>
+      </w:pPr>
+      <w:r>
+        <w:t>Determine Profit</w:t>
+      </w:r>
+    </w:p>
+    <w:p>
+      <w:pPr>
+        <w:pStyle w:val="ListParagraph"/>
+        <w:numPr>
+          <w:ilvl w:val="2"/>
+          <w:numId w:val="2"/>
+        </w:numPr>
+      </w:pPr>
+      <w:r>
+        <w:t>Planned: 2 days</w:t>
+      </w:r>
+    </w:p>
+    <w:p>
+      <w:pPr>
+        <w:pStyle w:val="ListParagraph"/>
+        <w:numPr>
+          <w:ilvl w:val="2"/>
+          <w:numId w:val="2"/>
+        </w:numPr>
+      </w:pPr>
+      <w:r>
+        <w:t>Actual:</w:t>
+      </w:r>
+      <w:r>
+        <w:t xml:space="preserve"> 1 days</w:t>
+      </w:r>
+    </w:p>
+    <w:p>
+      <w:pPr>
+        <w:pStyle w:val="ListParagraph"/>
+        <w:numPr>
+          <w:ilvl w:val="1"/>
+          <w:numId w:val="2"/>
+        </w:numPr>
+      </w:pPr>
+      <w:r>
+        <w:t>Display All Patients</w:t>
+      </w:r>
+    </w:p>
+    <w:p>
+      <w:pPr>
+        <w:pStyle w:val="ListParagraph"/>
+        <w:numPr>
+          <w:ilvl w:val="2"/>
+          <w:numId w:val="2"/>
+        </w:numPr>
+      </w:pPr>
+      <w:r>
+        <w:t>Planned: 1 days</w:t>
+      </w:r>
+    </w:p>
+    <w:p>
+      <w:pPr>
+        <w:pStyle w:val="ListParagraph"/>
+        <w:numPr>
+          <w:ilvl w:val="2"/>
+          <w:numId w:val="2"/>
+        </w:numPr>
+      </w:pPr>
+      <w:r>
+        <w:t>Actual:</w:t>
+      </w:r>
+      <w:r>
+        <w:t xml:space="preserve"> </w:t>
       </w:r>
       <w:r>
         <w:t>1 days</w:t>
@@ -350,48 +690,24 @@
       <w:pPr>
         <w:pStyle w:val="ListParagraph"/>
         <w:numPr>
-          <w:ilvl w:val="2"/>
-          <w:numId w:val="2"/>
-        </w:numPr>
-      </w:pPr>
-      <w:r>
-        <w:t xml:space="preserve">Actual: </w:t>
-      </w:r>
-      <w:r>
-        <w:t>1 day</w:t>
-      </w:r>
-      <w:r>
-        <w:t>s</w:t>
-      </w:r>
-    </w:p>
-    <w:p>
-      <w:pPr>
-        <w:pStyle w:val="ListParagraph"/>
-        <w:numPr>
           <w:ilvl w:val="1"/>
           <w:numId w:val="2"/>
         </w:numPr>
       </w:pPr>
       <w:r>
-        <w:t>Search OTC Without an Account</w:t>
-      </w:r>
-    </w:p>
-    <w:p>
-      <w:pPr>
-        <w:pStyle w:val="ListParagraph"/>
-        <w:numPr>
-          <w:ilvl w:val="2"/>
-          <w:numId w:val="2"/>
-        </w:numPr>
-      </w:pPr>
-      <w:r>
-        <w:t xml:space="preserve">Planned: </w:t>
-      </w:r>
-      <w:r>
-        <w:t xml:space="preserve">1 </w:t>
-      </w:r>
-      <w:r>
-        <w:t>days</w:t>
+        <w:t>Search Patient by Name</w:t>
+      </w:r>
+    </w:p>
+    <w:p>
+      <w:pPr>
+        <w:pStyle w:val="ListParagraph"/>
+        <w:numPr>
+          <w:ilvl w:val="2"/>
+          <w:numId w:val="2"/>
+        </w:numPr>
+      </w:pPr>
+      <w:r>
+        <w:t>Planned: 2 days</w:t>
       </w:r>
     </w:p>
     <w:p>
@@ -406,13 +722,7 @@
         <w:t>Actual:</w:t>
       </w:r>
       <w:r>
-        <w:t xml:space="preserve"> </w:t>
-      </w:r>
-      <w:r>
-        <w:t>2</w:t>
-      </w:r>
-      <w:r>
-        <w:t xml:space="preserve"> days</w:t>
+        <w:t xml:space="preserve"> 2 days</w:t>
       </w:r>
     </w:p>
     <w:p>
@@ -424,414 +734,6 @@
         </w:numPr>
       </w:pPr>
       <w:r>
-        <w:t>Modify Existing Medication Details</w:t>
-      </w:r>
-    </w:p>
-    <w:p>
-      <w:pPr>
-        <w:pStyle w:val="ListParagraph"/>
-        <w:numPr>
-          <w:ilvl w:val="2"/>
-          <w:numId w:val="2"/>
-        </w:numPr>
-      </w:pPr>
-      <w:r>
-        <w:t xml:space="preserve">Planned: </w:t>
-      </w:r>
-      <w:r>
-        <w:t>2</w:t>
-      </w:r>
-      <w:r>
-        <w:t xml:space="preserve"> days</w:t>
-      </w:r>
-    </w:p>
-    <w:p>
-      <w:pPr>
-        <w:pStyle w:val="ListParagraph"/>
-        <w:numPr>
-          <w:ilvl w:val="2"/>
-          <w:numId w:val="2"/>
-        </w:numPr>
-      </w:pPr>
-      <w:r>
-        <w:t>Actual:</w:t>
-      </w:r>
-      <w:r>
-        <w:t xml:space="preserve"> 2 days</w:t>
-      </w:r>
-    </w:p>
-    <w:p>
-      <w:pPr>
-        <w:pStyle w:val="ListParagraph"/>
-        <w:numPr>
-          <w:ilvl w:val="1"/>
-          <w:numId w:val="2"/>
-        </w:numPr>
-      </w:pPr>
-      <w:r>
-        <w:t>Add NEW Prescription Order to a Patient</w:t>
-      </w:r>
-    </w:p>
-    <w:p>
-      <w:pPr>
-        <w:pStyle w:val="ListParagraph"/>
-        <w:numPr>
-          <w:ilvl w:val="2"/>
-          <w:numId w:val="2"/>
-        </w:numPr>
-      </w:pPr>
-      <w:r>
-        <w:t xml:space="preserve">Planned: </w:t>
-      </w:r>
-      <w:r>
-        <w:t>3</w:t>
-      </w:r>
-      <w:r>
-        <w:t xml:space="preserve"> days</w:t>
-      </w:r>
-    </w:p>
-    <w:p>
-      <w:pPr>
-        <w:pStyle w:val="ListParagraph"/>
-        <w:numPr>
-          <w:ilvl w:val="2"/>
-          <w:numId w:val="2"/>
-        </w:numPr>
-      </w:pPr>
-      <w:r>
-        <w:t>Actual:</w:t>
-      </w:r>
-      <w:r>
-        <w:t xml:space="preserve"> 3 days</w:t>
-      </w:r>
-    </w:p>
-    <w:p>
-      <w:pPr>
-        <w:pStyle w:val="ListParagraph"/>
-        <w:numPr>
-          <w:ilvl w:val="1"/>
-          <w:numId w:val="2"/>
-        </w:numPr>
-      </w:pPr>
-      <w:r>
-        <w:t>Add Existing Prescription Order to a Patient</w:t>
-      </w:r>
-    </w:p>
-    <w:p>
-      <w:pPr>
-        <w:pStyle w:val="ListParagraph"/>
-        <w:numPr>
-          <w:ilvl w:val="2"/>
-          <w:numId w:val="2"/>
-        </w:numPr>
-      </w:pPr>
-      <w:r>
-        <w:t xml:space="preserve">Planned: </w:t>
-      </w:r>
-      <w:r>
-        <w:t>2</w:t>
-      </w:r>
-      <w:r>
-        <w:t xml:space="preserve"> days</w:t>
-      </w:r>
-    </w:p>
-    <w:p>
-      <w:pPr>
-        <w:pStyle w:val="ListParagraph"/>
-        <w:numPr>
-          <w:ilvl w:val="2"/>
-          <w:numId w:val="2"/>
-        </w:numPr>
-      </w:pPr>
-      <w:r>
-        <w:t>Actual:</w:t>
-      </w:r>
-      <w:r>
-        <w:t xml:space="preserve"> 3 days</w:t>
-      </w:r>
-    </w:p>
-    <w:p>
-      <w:pPr>
-        <w:pStyle w:val="ListParagraph"/>
-        <w:numPr>
-          <w:ilvl w:val="1"/>
-          <w:numId w:val="2"/>
-        </w:numPr>
-      </w:pPr>
-      <w:r>
-        <w:t>Add OTC Order to a Patient</w:t>
-      </w:r>
-    </w:p>
-    <w:p>
-      <w:pPr>
-        <w:pStyle w:val="ListParagraph"/>
-        <w:numPr>
-          <w:ilvl w:val="2"/>
-          <w:numId w:val="2"/>
-        </w:numPr>
-      </w:pPr>
-      <w:r>
-        <w:t xml:space="preserve">Planned: </w:t>
-      </w:r>
-      <w:r>
-        <w:t>2</w:t>
-      </w:r>
-      <w:r>
-        <w:t xml:space="preserve"> days</w:t>
-      </w:r>
-    </w:p>
-    <w:p>
-      <w:pPr>
-        <w:pStyle w:val="ListParagraph"/>
-        <w:numPr>
-          <w:ilvl w:val="2"/>
-          <w:numId w:val="2"/>
-        </w:numPr>
-      </w:pPr>
-      <w:r>
-        <w:t>Actual:</w:t>
-      </w:r>
-      <w:r>
-        <w:t xml:space="preserve"> 2 days</w:t>
-      </w:r>
-    </w:p>
-    <w:p>
-      <w:pPr>
-        <w:pStyle w:val="ListParagraph"/>
-        <w:numPr>
-          <w:ilvl w:val="1"/>
-          <w:numId w:val="2"/>
-        </w:numPr>
-      </w:pPr>
-      <w:r>
-        <w:t>Display List of All Sales of Each Medication</w:t>
-      </w:r>
-    </w:p>
-    <w:p>
-      <w:pPr>
-        <w:pStyle w:val="ListParagraph"/>
-        <w:numPr>
-          <w:ilvl w:val="2"/>
-          <w:numId w:val="2"/>
-        </w:numPr>
-      </w:pPr>
-      <w:r>
-        <w:t xml:space="preserve">Planned: </w:t>
-      </w:r>
-      <w:r>
-        <w:t>2</w:t>
-      </w:r>
-      <w:r>
-        <w:t xml:space="preserve"> days</w:t>
-      </w:r>
-    </w:p>
-    <w:p>
-      <w:pPr>
-        <w:pStyle w:val="ListParagraph"/>
-        <w:numPr>
-          <w:ilvl w:val="2"/>
-          <w:numId w:val="2"/>
-        </w:numPr>
-      </w:pPr>
-      <w:r>
-        <w:t>Actual:</w:t>
-      </w:r>
-      <w:r>
-        <w:t xml:space="preserve"> 2 days</w:t>
-      </w:r>
-    </w:p>
-    <w:p>
-      <w:pPr>
-        <w:pStyle w:val="ListParagraph"/>
-        <w:numPr>
-          <w:ilvl w:val="1"/>
-          <w:numId w:val="2"/>
-        </w:numPr>
-      </w:pPr>
-      <w:r>
-        <w:t>Determine Revenue</w:t>
-      </w:r>
-    </w:p>
-    <w:p>
-      <w:pPr>
-        <w:pStyle w:val="ListParagraph"/>
-        <w:numPr>
-          <w:ilvl w:val="2"/>
-          <w:numId w:val="2"/>
-        </w:numPr>
-      </w:pPr>
-      <w:r>
-        <w:t xml:space="preserve">Planned: </w:t>
-      </w:r>
-      <w:r>
-        <w:t>1</w:t>
-      </w:r>
-      <w:r>
-        <w:t xml:space="preserve"> days</w:t>
-      </w:r>
-    </w:p>
-    <w:p>
-      <w:pPr>
-        <w:pStyle w:val="ListParagraph"/>
-        <w:numPr>
-          <w:ilvl w:val="2"/>
-          <w:numId w:val="2"/>
-        </w:numPr>
-      </w:pPr>
-      <w:r>
-        <w:t>Actual:</w:t>
-      </w:r>
-      <w:r>
-        <w:t xml:space="preserve"> 1 days</w:t>
-      </w:r>
-    </w:p>
-    <w:p>
-      <w:pPr>
-        <w:pStyle w:val="ListParagraph"/>
-        <w:numPr>
-          <w:ilvl w:val="1"/>
-          <w:numId w:val="2"/>
-        </w:numPr>
-      </w:pPr>
-      <w:r>
-        <w:t>Determine Profit</w:t>
-      </w:r>
-    </w:p>
-    <w:p>
-      <w:pPr>
-        <w:pStyle w:val="ListParagraph"/>
-        <w:numPr>
-          <w:ilvl w:val="2"/>
-          <w:numId w:val="2"/>
-        </w:numPr>
-      </w:pPr>
-      <w:r>
-        <w:t xml:space="preserve">Planned: </w:t>
-      </w:r>
-      <w:r>
-        <w:t>2</w:t>
-      </w:r>
-      <w:r>
-        <w:t xml:space="preserve"> days</w:t>
-      </w:r>
-    </w:p>
-    <w:p>
-      <w:pPr>
-        <w:pStyle w:val="ListParagraph"/>
-        <w:numPr>
-          <w:ilvl w:val="2"/>
-          <w:numId w:val="2"/>
-        </w:numPr>
-      </w:pPr>
-      <w:r>
-        <w:t>Actual:</w:t>
-      </w:r>
-      <w:r>
-        <w:t xml:space="preserve"> 1 days</w:t>
-      </w:r>
-    </w:p>
-    <w:p>
-      <w:pPr>
-        <w:pStyle w:val="ListParagraph"/>
-        <w:numPr>
-          <w:ilvl w:val="1"/>
-          <w:numId w:val="2"/>
-        </w:numPr>
-      </w:pPr>
-      <w:r>
-        <w:t>Display All Patients</w:t>
-      </w:r>
-    </w:p>
-    <w:p>
-      <w:pPr>
-        <w:pStyle w:val="ListParagraph"/>
-        <w:numPr>
-          <w:ilvl w:val="2"/>
-          <w:numId w:val="2"/>
-        </w:numPr>
-      </w:pPr>
-      <w:r>
-        <w:t xml:space="preserve">Planned: </w:t>
-      </w:r>
-      <w:r>
-        <w:t>1</w:t>
-      </w:r>
-      <w:r>
-        <w:t xml:space="preserve"> days</w:t>
-      </w:r>
-    </w:p>
-    <w:p>
-      <w:pPr>
-        <w:pStyle w:val="ListParagraph"/>
-        <w:numPr>
-          <w:ilvl w:val="2"/>
-          <w:numId w:val="2"/>
-        </w:numPr>
-      </w:pPr>
-      <w:r>
-        <w:t>Actual:</w:t>
-      </w:r>
-      <w:r>
-        <w:t xml:space="preserve"> </w:t>
-      </w:r>
-      <w:r>
-        <w:t>1 days</w:t>
-      </w:r>
-    </w:p>
-    <w:p>
-      <w:pPr>
-        <w:pStyle w:val="ListParagraph"/>
-        <w:numPr>
-          <w:ilvl w:val="1"/>
-          <w:numId w:val="2"/>
-        </w:numPr>
-      </w:pPr>
-      <w:r>
-        <w:t>Search Patient by Name</w:t>
-      </w:r>
-    </w:p>
-    <w:p>
-      <w:pPr>
-        <w:pStyle w:val="ListParagraph"/>
-        <w:numPr>
-          <w:ilvl w:val="2"/>
-          <w:numId w:val="2"/>
-        </w:numPr>
-      </w:pPr>
-      <w:r>
-        <w:t xml:space="preserve">Planned: </w:t>
-      </w:r>
-      <w:r>
-        <w:t>2</w:t>
-      </w:r>
-      <w:r>
-        <w:t xml:space="preserve"> days</w:t>
-      </w:r>
-    </w:p>
-    <w:p>
-      <w:pPr>
-        <w:pStyle w:val="ListParagraph"/>
-        <w:numPr>
-          <w:ilvl w:val="2"/>
-          <w:numId w:val="2"/>
-        </w:numPr>
-      </w:pPr>
-      <w:r>
-        <w:t>Actual:</w:t>
-      </w:r>
-      <w:r>
-        <w:t xml:space="preserve"> 2 days</w:t>
-      </w:r>
-    </w:p>
-    <w:p>
-      <w:pPr>
-        <w:pStyle w:val="ListParagraph"/>
-        <w:numPr>
-          <w:ilvl w:val="1"/>
-          <w:numId w:val="2"/>
-        </w:numPr>
-      </w:pPr>
-      <w:r>
         <w:t>Modify Patient Personal Information</w:t>
       </w:r>
     </w:p>
@@ -844,13 +746,7 @@
         </w:numPr>
       </w:pPr>
       <w:r>
-        <w:t xml:space="preserve">Planned: </w:t>
-      </w:r>
-      <w:r>
-        <w:t>2</w:t>
-      </w:r>
-      <w:r>
-        <w:t xml:space="preserve"> days</w:t>
+        <w:t>Planned: 2 days</w:t>
       </w:r>
     </w:p>
     <w:p>

--- a/Iteration2 - Documentation/Iteration 2 - Updated Plan (Changes; Planned vs Actual Time).docx
+++ b/Iteration2 - Documentation/Iteration 2 - Updated Plan (Changes; Planned vs Actual Time).docx
@@ -44,10 +44,16 @@
         <w:t>big stories, we had to add a big story to represent the client’s requests, as required in this iteration.</w:t>
       </w:r>
       <w:r>
-        <w:t xml:space="preserve"> Since we originally had 3 big stories we simply added another one as 4 big stories are fine for one iteration</w:t>
-      </w:r>
-      <w:r>
-        <w:t>, but we also changed priorities as needed (since the client’s request should have high priority)</w:t>
+        <w:t xml:space="preserve"> Since we originally had 3 big stories </w:t>
+      </w:r>
+      <w:r>
+        <w:t xml:space="preserve">planned in Iteration2, </w:t>
+      </w:r>
+      <w:r>
+        <w:t>we simply added another one as 4 big stories are fine for one iteration</w:t>
+      </w:r>
+      <w:r>
+        <w:t>, but we changed priorities as needed (since the client’s request should have high priority)</w:t>
       </w:r>
       <w:r>
         <w:t>.</w:t>
@@ -65,7 +71,15 @@
         <w:t>Add/Record Order to a Patient’s Purchase History</w:t>
       </w:r>
       <w:r>
-        <w:t>” in Iteration 2, we thought it was important to separate this story and the big story “View Patient/Customer Purchase History” into different iterations. This is because we realized that the “View Patient/Customer Purchase History” is directly related to and based off of the “</w:t>
+        <w:t xml:space="preserve">” in Iteration 2, we thought it was important to separate this story and the big story “View Patient/Customer Purchase History” into different iterations. This is because we realized that the “View Patient/Customer Purchase History” is directly related to and based </w:t>
+      </w:r>
+      <w:proofErr w:type="gramStart"/>
+      <w:r>
+        <w:t>off of</w:t>
+      </w:r>
+      <w:proofErr w:type="gramEnd"/>
+      <w:r>
+        <w:t xml:space="preserve"> the “</w:t>
       </w:r>
       <w:r>
         <w:t>Add/Record Order to a Patient’s Purchase History</w:t>

--- a/Iteration2 - Documentation/Iteration 2 - Updated Plan (Changes; Planned vs Actual Time).docx
+++ b/Iteration2 - Documentation/Iteration 2 - Updated Plan (Changes; Planned vs Actual Time).docx
@@ -230,6 +230,107 @@
     </w:p>
     <w:p>
       <w:pPr>
+        <w:pStyle w:val="ListParagraph"/>
+        <w:numPr>
+          <w:ilvl w:val="0"/>
+          <w:numId w:val="1"/>
+        </w:numPr>
+        <w:spacing w:after="240"/>
+        <w:rPr>
+          <w:b/>
+          <w:bCs/>
+          <w:highlight w:val="yellow"/>
+        </w:rPr>
+      </w:pPr>
+      <w:r>
+        <w:rPr>
+          <w:b/>
+          <w:bCs/>
+          <w:highlight w:val="yellow"/>
+        </w:rPr>
+        <w:t xml:space="preserve">Things we couldn’t do this iteration but will </w:t>
+      </w:r>
+      <w:proofErr w:type="gramStart"/>
+      <w:r>
+        <w:rPr>
+          <w:b/>
+          <w:bCs/>
+          <w:highlight w:val="yellow"/>
+        </w:rPr>
+        <w:t>definitely do</w:t>
+      </w:r>
+      <w:proofErr w:type="gramEnd"/>
+      <w:r>
+        <w:rPr>
+          <w:b/>
+          <w:bCs/>
+          <w:highlight w:val="yellow"/>
+        </w:rPr>
+        <w:t xml:space="preserve"> first thing in Iteration 3 (because not enough time</w:t>
+      </w:r>
+      <w:r>
+        <w:rPr>
+          <w:b/>
+          <w:bCs/>
+          <w:highlight w:val="yellow"/>
+        </w:rPr>
+        <w:t xml:space="preserve"> in this iteration</w:t>
+      </w:r>
+      <w:r>
+        <w:rPr>
+          <w:b/>
+          <w:bCs/>
+          <w:highlight w:val="yellow"/>
+        </w:rPr>
+        <w:t>)</w:t>
+      </w:r>
+    </w:p>
+    <w:p>
+      <w:pPr>
+        <w:pStyle w:val="ListParagraph"/>
+        <w:numPr>
+          <w:ilvl w:val="1"/>
+          <w:numId w:val="1"/>
+        </w:numPr>
+        <w:spacing w:after="240"/>
+      </w:pPr>
+      <w:r>
+        <w:t>Fix bug of health card number and phone number being integers</w:t>
+      </w:r>
+      <w:r>
+        <w:t xml:space="preserve"> because they have </w:t>
+      </w:r>
+      <w:r>
+        <w:t xml:space="preserve">a limit to their values </w:t>
+      </w:r>
+      <w:r>
+        <w:sym w:font="Wingdings" w:char="F0E0"/>
+      </w:r>
+      <w:r>
+        <w:t xml:space="preserve"> Will change to strings in iteration 3</w:t>
+      </w:r>
+      <w:r>
+        <w:t>.</w:t>
+      </w:r>
+    </w:p>
+    <w:p>
+      <w:pPr>
+        <w:pStyle w:val="ListParagraph"/>
+        <w:numPr>
+          <w:ilvl w:val="1"/>
+          <w:numId w:val="1"/>
+        </w:numPr>
+        <w:spacing w:after="240"/>
+      </w:pPr>
+      <w:r>
+        <w:t>For integer inputs, we did not check for inputs &lt;= 0 for the Add Orders big story</w:t>
+      </w:r>
+      <w:r>
+        <w:t xml:space="preserve"> and for other stories.</w:t>
+      </w:r>
+    </w:p>
+    <w:p>
+      <w:pPr>
         <w:rPr>
           <w:b/>
           <w:bCs/>
@@ -240,6 +341,7 @@
           <w:b/>
           <w:bCs/>
         </w:rPr>
+        <w:lastRenderedPageBreak/>
         <w:t>PLANNED TIME AND ACTUAL TIME TAKEN</w:t>
       </w:r>
     </w:p>
@@ -288,7 +390,6 @@
         </w:numPr>
       </w:pPr>
       <w:r>
-        <w:lastRenderedPageBreak/>
         <w:t>Planned: 2 days</w:t>
       </w:r>
     </w:p>

--- a/Iteration2 - Documentation/Iteration 2 - Updated Plan (Changes; Planned vs Actual Time).docx
+++ b/Iteration2 - Documentation/Iteration 2 - Updated Plan (Changes; Planned vs Actual Time).docx
@@ -71,15 +71,7 @@
         <w:t>Add/Record Order to a Patient’s Purchase History</w:t>
       </w:r>
       <w:r>
-        <w:t xml:space="preserve">” in Iteration 2, we thought it was important to separate this story and the big story “View Patient/Customer Purchase History” into different iterations. This is because we realized that the “View Patient/Customer Purchase History” is directly related to and based </w:t>
-      </w:r>
-      <w:proofErr w:type="gramStart"/>
-      <w:r>
-        <w:t>off of</w:t>
-      </w:r>
-      <w:proofErr w:type="gramEnd"/>
-      <w:r>
-        <w:t xml:space="preserve"> the “</w:t>
+        <w:t>” in Iteration 2, we thought it was important to separate this story and the big story “View Patient/Customer Purchase History” into different iterations. This is because we realized that the “View Patient/Customer Purchase History” is directly related to and based off of the “</w:t>
       </w:r>
       <w:r>
         <w:t>Add/Record Order to a Patient’s Purchase History</w:t>
@@ -248,25 +240,7 @@
           <w:bCs/>
           <w:highlight w:val="yellow"/>
         </w:rPr>
-        <w:t xml:space="preserve">Things we couldn’t do this iteration but will </w:t>
-      </w:r>
-      <w:proofErr w:type="gramStart"/>
-      <w:r>
-        <w:rPr>
-          <w:b/>
-          <w:bCs/>
-          <w:highlight w:val="yellow"/>
-        </w:rPr>
-        <w:t>definitely do</w:t>
-      </w:r>
-      <w:proofErr w:type="gramEnd"/>
-      <w:r>
-        <w:rPr>
-          <w:b/>
-          <w:bCs/>
-          <w:highlight w:val="yellow"/>
-        </w:rPr>
-        <w:t xml:space="preserve"> first thing in Iteration 3 (because not enough time</w:t>
+        <w:t>Things we couldn’t do this iteration but will definitely do first thing in Iteration 3 (because not enough time</w:t>
       </w:r>
       <w:r>
         <w:rPr>
@@ -331,6 +305,20 @@
     </w:p>
     <w:p>
       <w:pPr>
+        <w:pStyle w:val="ListParagraph"/>
+        <w:numPr>
+          <w:ilvl w:val="1"/>
+          <w:numId w:val="1"/>
+        </w:numPr>
+        <w:spacing w:after="240"/>
+      </w:pPr>
+      <w:r>
+        <w:lastRenderedPageBreak/>
+        <w:t>For Add order, allow quantity bought to happen at same time as adding prescription. But need to confirm quantity bought &lt;= number of prescribed refills.</w:t>
+      </w:r>
+    </w:p>
+    <w:p>
+      <w:pPr>
         <w:rPr>
           <w:b/>
           <w:bCs/>
@@ -341,514 +329,514 @@
           <w:b/>
           <w:bCs/>
         </w:rPr>
+        <w:t>PLANNED TIME AND ACTUAL TIME TAKEN</w:t>
+      </w:r>
+    </w:p>
+    <w:p>
+      <w:pPr>
+        <w:pStyle w:val="ListParagraph"/>
+        <w:numPr>
+          <w:ilvl w:val="0"/>
+          <w:numId w:val="2"/>
+        </w:numPr>
+      </w:pPr>
+      <w:r>
+        <w:t>Please note by days, we mean story points – roughly 3 hours, not full days</w:t>
+      </w:r>
+    </w:p>
+    <w:p>
+      <w:pPr>
+        <w:pStyle w:val="ListParagraph"/>
+        <w:numPr>
+          <w:ilvl w:val="0"/>
+          <w:numId w:val="2"/>
+        </w:numPr>
+      </w:pPr>
+      <w:r>
+        <w:t>For the following detailed stories of Iteration 1, here are the planned times and actual time taken:</w:t>
+      </w:r>
+    </w:p>
+    <w:p>
+      <w:pPr>
+        <w:pStyle w:val="ListParagraph"/>
+        <w:numPr>
+          <w:ilvl w:val="1"/>
+          <w:numId w:val="2"/>
+        </w:numPr>
+      </w:pPr>
+      <w:r>
+        <w:t>Sorting Display of Inventory</w:t>
+      </w:r>
+    </w:p>
+    <w:p>
+      <w:pPr>
+        <w:pStyle w:val="ListParagraph"/>
+        <w:numPr>
+          <w:ilvl w:val="2"/>
+          <w:numId w:val="2"/>
+        </w:numPr>
+      </w:pPr>
+      <w:r>
+        <w:t>Planned: 2 days</w:t>
+      </w:r>
+    </w:p>
+    <w:p>
+      <w:pPr>
+        <w:pStyle w:val="ListParagraph"/>
+        <w:numPr>
+          <w:ilvl w:val="2"/>
+          <w:numId w:val="2"/>
+        </w:numPr>
+      </w:pPr>
+      <w:r>
+        <w:t>Actual: 2 days</w:t>
+      </w:r>
+    </w:p>
+    <w:p>
+      <w:pPr>
+        <w:pStyle w:val="ListParagraph"/>
+        <w:numPr>
+          <w:ilvl w:val="1"/>
+          <w:numId w:val="2"/>
+        </w:numPr>
+      </w:pPr>
+      <w:r>
+        <w:t>View Descriptions of Medications</w:t>
+      </w:r>
+    </w:p>
+    <w:p>
+      <w:pPr>
+        <w:pStyle w:val="ListParagraph"/>
+        <w:numPr>
+          <w:ilvl w:val="2"/>
+          <w:numId w:val="2"/>
+        </w:numPr>
+      </w:pPr>
+      <w:r>
+        <w:t>Planned: 1 days</w:t>
+      </w:r>
+    </w:p>
+    <w:p>
+      <w:pPr>
+        <w:pStyle w:val="ListParagraph"/>
+        <w:numPr>
+          <w:ilvl w:val="2"/>
+          <w:numId w:val="2"/>
+        </w:numPr>
+      </w:pPr>
+      <w:r>
+        <w:t>Actual: 1 day</w:t>
+      </w:r>
+      <w:r>
+        <w:t>s</w:t>
+      </w:r>
+    </w:p>
+    <w:p>
+      <w:pPr>
+        <w:pStyle w:val="ListParagraph"/>
+        <w:numPr>
+          <w:ilvl w:val="1"/>
+          <w:numId w:val="2"/>
+        </w:numPr>
+      </w:pPr>
+      <w:r>
+        <w:t>Search OTC Without an Account</w:t>
+      </w:r>
+    </w:p>
+    <w:p>
+      <w:pPr>
+        <w:pStyle w:val="ListParagraph"/>
+        <w:numPr>
+          <w:ilvl w:val="2"/>
+          <w:numId w:val="2"/>
+        </w:numPr>
+      </w:pPr>
+      <w:r>
+        <w:t>Planned: 1 days</w:t>
+      </w:r>
+    </w:p>
+    <w:p>
+      <w:pPr>
+        <w:pStyle w:val="ListParagraph"/>
+        <w:numPr>
+          <w:ilvl w:val="2"/>
+          <w:numId w:val="2"/>
+        </w:numPr>
+      </w:pPr>
+      <w:r>
+        <w:t xml:space="preserve">Actual: </w:t>
+      </w:r>
+      <w:r>
+        <w:t>2</w:t>
+      </w:r>
+      <w:r>
+        <w:t xml:space="preserve"> days</w:t>
+      </w:r>
+    </w:p>
+    <w:p>
+      <w:pPr>
+        <w:pStyle w:val="ListParagraph"/>
+        <w:numPr>
+          <w:ilvl w:val="1"/>
+          <w:numId w:val="2"/>
+        </w:numPr>
+      </w:pPr>
+      <w:r>
+        <w:t>Modify Existing Medication Details</w:t>
+      </w:r>
+    </w:p>
+    <w:p>
+      <w:pPr>
+        <w:pStyle w:val="ListParagraph"/>
+        <w:numPr>
+          <w:ilvl w:val="2"/>
+          <w:numId w:val="2"/>
+        </w:numPr>
+      </w:pPr>
+      <w:r>
+        <w:t>Planned: 2 days</w:t>
+      </w:r>
+    </w:p>
+    <w:p>
+      <w:pPr>
+        <w:pStyle w:val="ListParagraph"/>
+        <w:numPr>
+          <w:ilvl w:val="2"/>
+          <w:numId w:val="2"/>
+        </w:numPr>
+      </w:pPr>
+      <w:r>
+        <w:t>Actual:</w:t>
+      </w:r>
+      <w:r>
+        <w:t xml:space="preserve"> 2 days</w:t>
+      </w:r>
+    </w:p>
+    <w:p>
+      <w:pPr>
+        <w:pStyle w:val="ListParagraph"/>
+        <w:numPr>
+          <w:ilvl w:val="1"/>
+          <w:numId w:val="2"/>
+        </w:numPr>
+      </w:pPr>
+      <w:r>
+        <w:t>Add NEW Prescription Order to a Patient</w:t>
+      </w:r>
+    </w:p>
+    <w:p>
+      <w:pPr>
+        <w:pStyle w:val="ListParagraph"/>
+        <w:numPr>
+          <w:ilvl w:val="2"/>
+          <w:numId w:val="2"/>
+        </w:numPr>
+      </w:pPr>
+      <w:r>
+        <w:t>Planned: 3 days</w:t>
+      </w:r>
+    </w:p>
+    <w:p>
+      <w:pPr>
+        <w:pStyle w:val="ListParagraph"/>
+        <w:numPr>
+          <w:ilvl w:val="2"/>
+          <w:numId w:val="2"/>
+        </w:numPr>
+      </w:pPr>
+      <w:r>
+        <w:t>Actual:</w:t>
+      </w:r>
+      <w:r>
+        <w:t xml:space="preserve"> 3 days</w:t>
+      </w:r>
+    </w:p>
+    <w:p>
+      <w:pPr>
+        <w:pStyle w:val="ListParagraph"/>
+        <w:numPr>
+          <w:ilvl w:val="1"/>
+          <w:numId w:val="2"/>
+        </w:numPr>
+      </w:pPr>
+      <w:r>
+        <w:t>Add Existing Prescription Order to a Patient</w:t>
+      </w:r>
+    </w:p>
+    <w:p>
+      <w:pPr>
+        <w:pStyle w:val="ListParagraph"/>
+        <w:numPr>
+          <w:ilvl w:val="2"/>
+          <w:numId w:val="2"/>
+        </w:numPr>
+      </w:pPr>
+      <w:r>
+        <w:t>Planned: 2 days</w:t>
+      </w:r>
+    </w:p>
+    <w:p>
+      <w:pPr>
+        <w:pStyle w:val="ListParagraph"/>
+        <w:numPr>
+          <w:ilvl w:val="2"/>
+          <w:numId w:val="2"/>
+        </w:numPr>
+      </w:pPr>
+      <w:r>
+        <w:t>Actual:</w:t>
+      </w:r>
+      <w:r>
+        <w:t xml:space="preserve"> 3 days</w:t>
+      </w:r>
+    </w:p>
+    <w:p>
+      <w:pPr>
+        <w:pStyle w:val="ListParagraph"/>
+        <w:numPr>
+          <w:ilvl w:val="1"/>
+          <w:numId w:val="2"/>
+        </w:numPr>
+      </w:pPr>
+      <w:r>
+        <w:t>Add OTC Order to a Patient</w:t>
+      </w:r>
+    </w:p>
+    <w:p>
+      <w:pPr>
+        <w:pStyle w:val="ListParagraph"/>
+        <w:numPr>
+          <w:ilvl w:val="2"/>
+          <w:numId w:val="2"/>
+        </w:numPr>
+      </w:pPr>
+      <w:r>
+        <w:t>Planned: 2 days</w:t>
+      </w:r>
+    </w:p>
+    <w:p>
+      <w:pPr>
+        <w:pStyle w:val="ListParagraph"/>
+        <w:numPr>
+          <w:ilvl w:val="2"/>
+          <w:numId w:val="2"/>
+        </w:numPr>
+      </w:pPr>
+      <w:r>
+        <w:t>Actual:</w:t>
+      </w:r>
+      <w:r>
+        <w:t xml:space="preserve"> 2 days</w:t>
+      </w:r>
+    </w:p>
+    <w:p>
+      <w:pPr>
+        <w:pStyle w:val="ListParagraph"/>
+        <w:numPr>
+          <w:ilvl w:val="1"/>
+          <w:numId w:val="2"/>
+        </w:numPr>
+      </w:pPr>
+      <w:r>
+        <w:t>Display List of All Sales of Each Medication</w:t>
+      </w:r>
+    </w:p>
+    <w:p>
+      <w:pPr>
+        <w:pStyle w:val="ListParagraph"/>
+        <w:numPr>
+          <w:ilvl w:val="2"/>
+          <w:numId w:val="2"/>
+        </w:numPr>
+      </w:pPr>
+      <w:r>
+        <w:t>Planned: 2 days</w:t>
+      </w:r>
+    </w:p>
+    <w:p>
+      <w:pPr>
+        <w:pStyle w:val="ListParagraph"/>
+        <w:numPr>
+          <w:ilvl w:val="2"/>
+          <w:numId w:val="2"/>
+        </w:numPr>
+      </w:pPr>
+      <w:r>
+        <w:t>Actual:</w:t>
+      </w:r>
+      <w:r>
+        <w:t xml:space="preserve"> 2 days</w:t>
+      </w:r>
+    </w:p>
+    <w:p>
+      <w:pPr>
+        <w:pStyle w:val="ListParagraph"/>
+        <w:numPr>
+          <w:ilvl w:val="1"/>
+          <w:numId w:val="2"/>
+        </w:numPr>
+      </w:pPr>
+      <w:r>
+        <w:t>Determine Revenue</w:t>
+      </w:r>
+    </w:p>
+    <w:p>
+      <w:pPr>
+        <w:pStyle w:val="ListParagraph"/>
+        <w:numPr>
+          <w:ilvl w:val="2"/>
+          <w:numId w:val="2"/>
+        </w:numPr>
+      </w:pPr>
+      <w:r>
+        <w:t>Planned: 1 days</w:t>
+      </w:r>
+    </w:p>
+    <w:p>
+      <w:pPr>
+        <w:pStyle w:val="ListParagraph"/>
+        <w:numPr>
+          <w:ilvl w:val="2"/>
+          <w:numId w:val="2"/>
+        </w:numPr>
+      </w:pPr>
+      <w:r>
+        <w:t>Actual:</w:t>
+      </w:r>
+      <w:r>
+        <w:t xml:space="preserve"> 1 days</w:t>
+      </w:r>
+    </w:p>
+    <w:p>
+      <w:pPr>
+        <w:pStyle w:val="ListParagraph"/>
+        <w:numPr>
+          <w:ilvl w:val="1"/>
+          <w:numId w:val="2"/>
+        </w:numPr>
+      </w:pPr>
+      <w:r>
+        <w:t>Determine Profit</w:t>
+      </w:r>
+    </w:p>
+    <w:p>
+      <w:pPr>
+        <w:pStyle w:val="ListParagraph"/>
+        <w:numPr>
+          <w:ilvl w:val="2"/>
+          <w:numId w:val="2"/>
+        </w:numPr>
+      </w:pPr>
+      <w:r>
+        <w:t>Planned: 2 days</w:t>
+      </w:r>
+    </w:p>
+    <w:p>
+      <w:pPr>
+        <w:pStyle w:val="ListParagraph"/>
+        <w:numPr>
+          <w:ilvl w:val="2"/>
+          <w:numId w:val="2"/>
+        </w:numPr>
+      </w:pPr>
+      <w:r>
+        <w:t>Actual:</w:t>
+      </w:r>
+      <w:r>
+        <w:t xml:space="preserve"> 1 days</w:t>
+      </w:r>
+    </w:p>
+    <w:p>
+      <w:pPr>
+        <w:pStyle w:val="ListParagraph"/>
+        <w:numPr>
+          <w:ilvl w:val="1"/>
+          <w:numId w:val="2"/>
+        </w:numPr>
+      </w:pPr>
+      <w:r>
+        <w:t>Display All Patients</w:t>
+      </w:r>
+    </w:p>
+    <w:p>
+      <w:pPr>
+        <w:pStyle w:val="ListParagraph"/>
+        <w:numPr>
+          <w:ilvl w:val="2"/>
+          <w:numId w:val="2"/>
+        </w:numPr>
+      </w:pPr>
+      <w:r>
+        <w:t>Planned: 1 days</w:t>
+      </w:r>
+    </w:p>
+    <w:p>
+      <w:pPr>
+        <w:pStyle w:val="ListParagraph"/>
+        <w:numPr>
+          <w:ilvl w:val="2"/>
+          <w:numId w:val="2"/>
+        </w:numPr>
+      </w:pPr>
+      <w:r>
+        <w:t>Actual:</w:t>
+      </w:r>
+      <w:r>
+        <w:t xml:space="preserve"> </w:t>
+      </w:r>
+      <w:r>
+        <w:t>1 days</w:t>
+      </w:r>
+    </w:p>
+    <w:p>
+      <w:pPr>
+        <w:pStyle w:val="ListParagraph"/>
+        <w:numPr>
+          <w:ilvl w:val="1"/>
+          <w:numId w:val="2"/>
+        </w:numPr>
+      </w:pPr>
+      <w:r>
+        <w:t>Search Patient by Name</w:t>
+      </w:r>
+    </w:p>
+    <w:p>
+      <w:pPr>
+        <w:pStyle w:val="ListParagraph"/>
+        <w:numPr>
+          <w:ilvl w:val="2"/>
+          <w:numId w:val="2"/>
+        </w:numPr>
+      </w:pPr>
+      <w:r>
+        <w:t>Planned: 2 days</w:t>
+      </w:r>
+    </w:p>
+    <w:p>
+      <w:pPr>
+        <w:pStyle w:val="ListParagraph"/>
+        <w:numPr>
+          <w:ilvl w:val="2"/>
+          <w:numId w:val="2"/>
+        </w:numPr>
+      </w:pPr>
+      <w:r>
+        <w:t>Actual:</w:t>
+      </w:r>
+      <w:r>
+        <w:t xml:space="preserve"> 2 days</w:t>
+      </w:r>
+    </w:p>
+    <w:p>
+      <w:pPr>
+        <w:pStyle w:val="ListParagraph"/>
+        <w:numPr>
+          <w:ilvl w:val="1"/>
+          <w:numId w:val="2"/>
+        </w:numPr>
+      </w:pPr>
+      <w:r>
         <w:lastRenderedPageBreak/>
-        <w:t>PLANNED TIME AND ACTUAL TIME TAKEN</w:t>
-      </w:r>
-    </w:p>
-    <w:p>
-      <w:pPr>
-        <w:pStyle w:val="ListParagraph"/>
-        <w:numPr>
-          <w:ilvl w:val="0"/>
-          <w:numId w:val="2"/>
-        </w:numPr>
-      </w:pPr>
-      <w:r>
-        <w:t>Please note by days, we mean story points – roughly 3 hours, not full days</w:t>
-      </w:r>
-    </w:p>
-    <w:p>
-      <w:pPr>
-        <w:pStyle w:val="ListParagraph"/>
-        <w:numPr>
-          <w:ilvl w:val="0"/>
-          <w:numId w:val="2"/>
-        </w:numPr>
-      </w:pPr>
-      <w:r>
-        <w:t>For the following detailed stories of Iteration 1, here are the planned times and actual time taken:</w:t>
-      </w:r>
-    </w:p>
-    <w:p>
-      <w:pPr>
-        <w:pStyle w:val="ListParagraph"/>
-        <w:numPr>
-          <w:ilvl w:val="1"/>
-          <w:numId w:val="2"/>
-        </w:numPr>
-      </w:pPr>
-      <w:r>
-        <w:t>Sorting Display of Inventory</w:t>
-      </w:r>
-    </w:p>
-    <w:p>
-      <w:pPr>
-        <w:pStyle w:val="ListParagraph"/>
-        <w:numPr>
-          <w:ilvl w:val="2"/>
-          <w:numId w:val="2"/>
-        </w:numPr>
-      </w:pPr>
-      <w:r>
-        <w:t>Planned: 2 days</w:t>
-      </w:r>
-    </w:p>
-    <w:p>
-      <w:pPr>
-        <w:pStyle w:val="ListParagraph"/>
-        <w:numPr>
-          <w:ilvl w:val="2"/>
-          <w:numId w:val="2"/>
-        </w:numPr>
-      </w:pPr>
-      <w:r>
-        <w:t>Actual: 2 days</w:t>
-      </w:r>
-    </w:p>
-    <w:p>
-      <w:pPr>
-        <w:pStyle w:val="ListParagraph"/>
-        <w:numPr>
-          <w:ilvl w:val="1"/>
-          <w:numId w:val="2"/>
-        </w:numPr>
-      </w:pPr>
-      <w:r>
-        <w:t>View Descriptions of Medications</w:t>
-      </w:r>
-    </w:p>
-    <w:p>
-      <w:pPr>
-        <w:pStyle w:val="ListParagraph"/>
-        <w:numPr>
-          <w:ilvl w:val="2"/>
-          <w:numId w:val="2"/>
-        </w:numPr>
-      </w:pPr>
-      <w:r>
-        <w:t>Planned: 1 days</w:t>
-      </w:r>
-    </w:p>
-    <w:p>
-      <w:pPr>
-        <w:pStyle w:val="ListParagraph"/>
-        <w:numPr>
-          <w:ilvl w:val="2"/>
-          <w:numId w:val="2"/>
-        </w:numPr>
-      </w:pPr>
-      <w:r>
-        <w:t>Actual: 1 day</w:t>
-      </w:r>
-      <w:r>
-        <w:t>s</w:t>
-      </w:r>
-    </w:p>
-    <w:p>
-      <w:pPr>
-        <w:pStyle w:val="ListParagraph"/>
-        <w:numPr>
-          <w:ilvl w:val="1"/>
-          <w:numId w:val="2"/>
-        </w:numPr>
-      </w:pPr>
-      <w:r>
-        <w:t>Search OTC Without an Account</w:t>
-      </w:r>
-    </w:p>
-    <w:p>
-      <w:pPr>
-        <w:pStyle w:val="ListParagraph"/>
-        <w:numPr>
-          <w:ilvl w:val="2"/>
-          <w:numId w:val="2"/>
-        </w:numPr>
-      </w:pPr>
-      <w:r>
-        <w:t>Planned: 1 days</w:t>
-      </w:r>
-    </w:p>
-    <w:p>
-      <w:pPr>
-        <w:pStyle w:val="ListParagraph"/>
-        <w:numPr>
-          <w:ilvl w:val="2"/>
-          <w:numId w:val="2"/>
-        </w:numPr>
-      </w:pPr>
-      <w:r>
-        <w:t xml:space="preserve">Actual: </w:t>
-      </w:r>
-      <w:r>
-        <w:t>2</w:t>
-      </w:r>
-      <w:r>
-        <w:t xml:space="preserve"> days</w:t>
-      </w:r>
-    </w:p>
-    <w:p>
-      <w:pPr>
-        <w:pStyle w:val="ListParagraph"/>
-        <w:numPr>
-          <w:ilvl w:val="1"/>
-          <w:numId w:val="2"/>
-        </w:numPr>
-      </w:pPr>
-      <w:r>
-        <w:t>Modify Existing Medication Details</w:t>
-      </w:r>
-    </w:p>
-    <w:p>
-      <w:pPr>
-        <w:pStyle w:val="ListParagraph"/>
-        <w:numPr>
-          <w:ilvl w:val="2"/>
-          <w:numId w:val="2"/>
-        </w:numPr>
-      </w:pPr>
-      <w:r>
-        <w:t>Planned: 2 days</w:t>
-      </w:r>
-    </w:p>
-    <w:p>
-      <w:pPr>
-        <w:pStyle w:val="ListParagraph"/>
-        <w:numPr>
-          <w:ilvl w:val="2"/>
-          <w:numId w:val="2"/>
-        </w:numPr>
-      </w:pPr>
-      <w:r>
-        <w:t>Actual:</w:t>
-      </w:r>
-      <w:r>
-        <w:t xml:space="preserve"> 2 days</w:t>
-      </w:r>
-    </w:p>
-    <w:p>
-      <w:pPr>
-        <w:pStyle w:val="ListParagraph"/>
-        <w:numPr>
-          <w:ilvl w:val="1"/>
-          <w:numId w:val="2"/>
-        </w:numPr>
-      </w:pPr>
-      <w:r>
-        <w:t>Add NEW Prescription Order to a Patient</w:t>
-      </w:r>
-    </w:p>
-    <w:p>
-      <w:pPr>
-        <w:pStyle w:val="ListParagraph"/>
-        <w:numPr>
-          <w:ilvl w:val="2"/>
-          <w:numId w:val="2"/>
-        </w:numPr>
-      </w:pPr>
-      <w:r>
-        <w:t>Planned: 3 days</w:t>
-      </w:r>
-    </w:p>
-    <w:p>
-      <w:pPr>
-        <w:pStyle w:val="ListParagraph"/>
-        <w:numPr>
-          <w:ilvl w:val="2"/>
-          <w:numId w:val="2"/>
-        </w:numPr>
-      </w:pPr>
-      <w:r>
-        <w:t>Actual:</w:t>
-      </w:r>
-      <w:r>
-        <w:t xml:space="preserve"> 3 days</w:t>
-      </w:r>
-    </w:p>
-    <w:p>
-      <w:pPr>
-        <w:pStyle w:val="ListParagraph"/>
-        <w:numPr>
-          <w:ilvl w:val="1"/>
-          <w:numId w:val="2"/>
-        </w:numPr>
-      </w:pPr>
-      <w:r>
-        <w:t>Add Existing Prescription Order to a Patient</w:t>
-      </w:r>
-    </w:p>
-    <w:p>
-      <w:pPr>
-        <w:pStyle w:val="ListParagraph"/>
-        <w:numPr>
-          <w:ilvl w:val="2"/>
-          <w:numId w:val="2"/>
-        </w:numPr>
-      </w:pPr>
-      <w:r>
-        <w:t>Planned: 2 days</w:t>
-      </w:r>
-    </w:p>
-    <w:p>
-      <w:pPr>
-        <w:pStyle w:val="ListParagraph"/>
-        <w:numPr>
-          <w:ilvl w:val="2"/>
-          <w:numId w:val="2"/>
-        </w:numPr>
-      </w:pPr>
-      <w:r>
-        <w:t>Actual:</w:t>
-      </w:r>
-      <w:r>
-        <w:t xml:space="preserve"> 3 days</w:t>
-      </w:r>
-    </w:p>
-    <w:p>
-      <w:pPr>
-        <w:pStyle w:val="ListParagraph"/>
-        <w:numPr>
-          <w:ilvl w:val="1"/>
-          <w:numId w:val="2"/>
-        </w:numPr>
-      </w:pPr>
-      <w:r>
-        <w:t>Add OTC Order to a Patient</w:t>
-      </w:r>
-    </w:p>
-    <w:p>
-      <w:pPr>
-        <w:pStyle w:val="ListParagraph"/>
-        <w:numPr>
-          <w:ilvl w:val="2"/>
-          <w:numId w:val="2"/>
-        </w:numPr>
-      </w:pPr>
-      <w:r>
-        <w:t>Planned: 2 days</w:t>
-      </w:r>
-    </w:p>
-    <w:p>
-      <w:pPr>
-        <w:pStyle w:val="ListParagraph"/>
-        <w:numPr>
-          <w:ilvl w:val="2"/>
-          <w:numId w:val="2"/>
-        </w:numPr>
-      </w:pPr>
-      <w:r>
-        <w:t>Actual:</w:t>
-      </w:r>
-      <w:r>
-        <w:t xml:space="preserve"> 2 days</w:t>
-      </w:r>
-    </w:p>
-    <w:p>
-      <w:pPr>
-        <w:pStyle w:val="ListParagraph"/>
-        <w:numPr>
-          <w:ilvl w:val="1"/>
-          <w:numId w:val="2"/>
-        </w:numPr>
-      </w:pPr>
-      <w:r>
-        <w:t>Display List of All Sales of Each Medication</w:t>
-      </w:r>
-    </w:p>
-    <w:p>
-      <w:pPr>
-        <w:pStyle w:val="ListParagraph"/>
-        <w:numPr>
-          <w:ilvl w:val="2"/>
-          <w:numId w:val="2"/>
-        </w:numPr>
-      </w:pPr>
-      <w:r>
-        <w:t>Planned: 2 days</w:t>
-      </w:r>
-    </w:p>
-    <w:p>
-      <w:pPr>
-        <w:pStyle w:val="ListParagraph"/>
-        <w:numPr>
-          <w:ilvl w:val="2"/>
-          <w:numId w:val="2"/>
-        </w:numPr>
-      </w:pPr>
-      <w:r>
-        <w:t>Actual:</w:t>
-      </w:r>
-      <w:r>
-        <w:t xml:space="preserve"> 2 days</w:t>
-      </w:r>
-    </w:p>
-    <w:p>
-      <w:pPr>
-        <w:pStyle w:val="ListParagraph"/>
-        <w:numPr>
-          <w:ilvl w:val="1"/>
-          <w:numId w:val="2"/>
-        </w:numPr>
-      </w:pPr>
-      <w:r>
-        <w:t>Determine Revenue</w:t>
-      </w:r>
-    </w:p>
-    <w:p>
-      <w:pPr>
-        <w:pStyle w:val="ListParagraph"/>
-        <w:numPr>
-          <w:ilvl w:val="2"/>
-          <w:numId w:val="2"/>
-        </w:numPr>
-      </w:pPr>
-      <w:r>
-        <w:t>Planned: 1 days</w:t>
-      </w:r>
-    </w:p>
-    <w:p>
-      <w:pPr>
-        <w:pStyle w:val="ListParagraph"/>
-        <w:numPr>
-          <w:ilvl w:val="2"/>
-          <w:numId w:val="2"/>
-        </w:numPr>
-      </w:pPr>
-      <w:r>
-        <w:t>Actual:</w:t>
-      </w:r>
-      <w:r>
-        <w:t xml:space="preserve"> 1 days</w:t>
-      </w:r>
-    </w:p>
-    <w:p>
-      <w:pPr>
-        <w:pStyle w:val="ListParagraph"/>
-        <w:numPr>
-          <w:ilvl w:val="1"/>
-          <w:numId w:val="2"/>
-        </w:numPr>
-      </w:pPr>
-      <w:r>
-        <w:t>Determine Profit</w:t>
-      </w:r>
-    </w:p>
-    <w:p>
-      <w:pPr>
-        <w:pStyle w:val="ListParagraph"/>
-        <w:numPr>
-          <w:ilvl w:val="2"/>
-          <w:numId w:val="2"/>
-        </w:numPr>
-      </w:pPr>
-      <w:r>
-        <w:t>Planned: 2 days</w:t>
-      </w:r>
-    </w:p>
-    <w:p>
-      <w:pPr>
-        <w:pStyle w:val="ListParagraph"/>
-        <w:numPr>
-          <w:ilvl w:val="2"/>
-          <w:numId w:val="2"/>
-        </w:numPr>
-      </w:pPr>
-      <w:r>
-        <w:t>Actual:</w:t>
-      </w:r>
-      <w:r>
-        <w:t xml:space="preserve"> 1 days</w:t>
-      </w:r>
-    </w:p>
-    <w:p>
-      <w:pPr>
-        <w:pStyle w:val="ListParagraph"/>
-        <w:numPr>
-          <w:ilvl w:val="1"/>
-          <w:numId w:val="2"/>
-        </w:numPr>
-      </w:pPr>
-      <w:r>
-        <w:t>Display All Patients</w:t>
-      </w:r>
-    </w:p>
-    <w:p>
-      <w:pPr>
-        <w:pStyle w:val="ListParagraph"/>
-        <w:numPr>
-          <w:ilvl w:val="2"/>
-          <w:numId w:val="2"/>
-        </w:numPr>
-      </w:pPr>
-      <w:r>
-        <w:t>Planned: 1 days</w:t>
-      </w:r>
-    </w:p>
-    <w:p>
-      <w:pPr>
-        <w:pStyle w:val="ListParagraph"/>
-        <w:numPr>
-          <w:ilvl w:val="2"/>
-          <w:numId w:val="2"/>
-        </w:numPr>
-      </w:pPr>
-      <w:r>
-        <w:t>Actual:</w:t>
-      </w:r>
-      <w:r>
-        <w:t xml:space="preserve"> </w:t>
-      </w:r>
-      <w:r>
-        <w:t>1 days</w:t>
-      </w:r>
-    </w:p>
-    <w:p>
-      <w:pPr>
-        <w:pStyle w:val="ListParagraph"/>
-        <w:numPr>
-          <w:ilvl w:val="1"/>
-          <w:numId w:val="2"/>
-        </w:numPr>
-      </w:pPr>
-      <w:r>
-        <w:t>Search Patient by Name</w:t>
-      </w:r>
-    </w:p>
-    <w:p>
-      <w:pPr>
-        <w:pStyle w:val="ListParagraph"/>
-        <w:numPr>
-          <w:ilvl w:val="2"/>
-          <w:numId w:val="2"/>
-        </w:numPr>
-      </w:pPr>
-      <w:r>
-        <w:t>Planned: 2 days</w:t>
-      </w:r>
-    </w:p>
-    <w:p>
-      <w:pPr>
-        <w:pStyle w:val="ListParagraph"/>
-        <w:numPr>
-          <w:ilvl w:val="2"/>
-          <w:numId w:val="2"/>
-        </w:numPr>
-      </w:pPr>
-      <w:r>
-        <w:t>Actual:</w:t>
-      </w:r>
-      <w:r>
-        <w:t xml:space="preserve"> 2 days</w:t>
-      </w:r>
-    </w:p>
-    <w:p>
-      <w:pPr>
-        <w:pStyle w:val="ListParagraph"/>
-        <w:numPr>
-          <w:ilvl w:val="1"/>
-          <w:numId w:val="2"/>
-        </w:numPr>
-      </w:pPr>
-      <w:r>
         <w:t>Modify Patient Personal Information</w:t>
       </w:r>
     </w:p>
